--- a/public/docs/Formatado_TCC-SisAtleta.docx
+++ b/public/docs/Formatado_TCC-SisAtleta.docx
@@ -547,11 +547,13 @@
       <w:pPr>
         <w:pStyle w:val="Corpodetexto"/>
         <w:spacing w:line="720" w:lineRule="auto"/>
-        <w:ind w:left="3164" w:right="2789" w:firstLine="626"/>
-        <w:rPr>
-          <w:lang w:val="pt-BR"/>
-        </w:rPr>
-      </w:pPr>
+        <w:ind w:left="1440" w:right="2789" w:firstLine="720"/>
+        <w:rPr>
+          <w:lang w:val="pt-BR"/>
+        </w:rPr>
+      </w:pPr>
+      <w:bookmarkStart w:id="0" w:name="_GoBack"/>
+      <w:bookmarkEnd w:id="0"/>
       <w:proofErr w:type="spellStart"/>
       <w:r>
         <w:rPr>
@@ -564,7 +566,13 @@
         <w:rPr>
           <w:lang w:val="pt-BR"/>
         </w:rPr>
-        <w:t>-RJ Sistemas de informação</w:t>
+        <w:t xml:space="preserve">-RJ Sistemas </w:t>
+      </w:r>
+      <w:r>
+        <w:rPr>
+          <w:lang w:val="pt-BR"/>
+        </w:rPr>
+        <w:t>de informação</w:t>
       </w:r>
     </w:p>
     <w:p>
@@ -2438,18 +2446,18 @@
           <w:lang w:val="pt-BR"/>
         </w:rPr>
       </w:pPr>
-      <w:bookmarkStart w:id="0" w:name="_Toc482623304"/>
-      <w:bookmarkStart w:id="1" w:name="_Toc482623490"/>
-      <w:bookmarkStart w:id="2" w:name="_Toc482628434"/>
+      <w:bookmarkStart w:id="1" w:name="_Toc482623304"/>
+      <w:bookmarkStart w:id="2" w:name="_Toc482623490"/>
+      <w:bookmarkStart w:id="3" w:name="_Toc482628434"/>
       <w:r>
         <w:rPr>
           <w:lang w:val="pt-BR"/>
         </w:rPr>
         <w:t>RESUMO</w:t>
       </w:r>
-      <w:bookmarkEnd w:id="0"/>
       <w:bookmarkEnd w:id="1"/>
       <w:bookmarkEnd w:id="2"/>
+      <w:bookmarkEnd w:id="3"/>
     </w:p>
     <w:p>
       <w:pPr>
@@ -2596,17 +2604,17 @@
         <w:spacing w:before="138"/>
         <w:ind w:right="106"/>
       </w:pPr>
-      <w:bookmarkStart w:id="3" w:name="ABSTRACT"/>
-      <w:bookmarkStart w:id="4" w:name="_Toc482623305"/>
-      <w:bookmarkStart w:id="5" w:name="_Toc482623491"/>
-      <w:bookmarkStart w:id="6" w:name="_Toc482628435"/>
-      <w:bookmarkEnd w:id="3"/>
+      <w:bookmarkStart w:id="4" w:name="ABSTRACT"/>
+      <w:bookmarkStart w:id="5" w:name="_Toc482623305"/>
+      <w:bookmarkStart w:id="6" w:name="_Toc482623491"/>
+      <w:bookmarkStart w:id="7" w:name="_Toc482628435"/>
+      <w:bookmarkEnd w:id="4"/>
       <w:r>
         <w:t>ABSTRACT</w:t>
       </w:r>
-      <w:bookmarkEnd w:id="4"/>
       <w:bookmarkEnd w:id="5"/>
       <w:bookmarkEnd w:id="6"/>
+      <w:bookmarkEnd w:id="7"/>
     </w:p>
     <w:p>
       <w:pPr>
@@ -2732,8 +2740,8 @@
           </w:rPr>
           <w:t>2</w:t>
         </w:r>
-        <w:bookmarkStart w:id="7" w:name="_bookmark0"/>
-        <w:bookmarkEnd w:id="7"/>
+        <w:bookmarkStart w:id="8" w:name="_bookmark0"/>
+        <w:bookmarkEnd w:id="8"/>
         <w:r>
           <w:rPr>
             <w:lang w:val="pt-BR"/>
@@ -2799,8 +2807,8 @@
           </w:rPr>
           <w:t>3</w:t>
         </w:r>
-        <w:bookmarkStart w:id="8" w:name="_bookmark1"/>
-        <w:bookmarkEnd w:id="8"/>
+        <w:bookmarkStart w:id="9" w:name="_bookmark1"/>
+        <w:bookmarkEnd w:id="9"/>
       </w:hyperlink>
       <w:proofErr w:type="gramStart"/>
       <w:r>
@@ -2868,8 +2876,8 @@
           </w:rPr>
           <w:t>3</w:t>
         </w:r>
-        <w:bookmarkStart w:id="9" w:name="_bookmark2"/>
-        <w:bookmarkEnd w:id="9"/>
+        <w:bookmarkStart w:id="10" w:name="_bookmark2"/>
+        <w:bookmarkEnd w:id="10"/>
       </w:hyperlink>
       <w:proofErr w:type="gramStart"/>
       <w:r>
@@ -2939,8 +2947,8 @@
           </w:rPr>
           <w:t>3</w:t>
         </w:r>
-        <w:bookmarkStart w:id="10" w:name="_bookmark3"/>
-        <w:bookmarkEnd w:id="10"/>
+        <w:bookmarkStart w:id="11" w:name="_bookmark3"/>
+        <w:bookmarkEnd w:id="11"/>
       </w:hyperlink>
       <w:proofErr w:type="gramStart"/>
       <w:r>
@@ -3007,8 +3015,8 @@
           </w:rPr>
           <w:tab/>
         </w:r>
-        <w:bookmarkStart w:id="11" w:name="_bookmark5"/>
-        <w:bookmarkEnd w:id="11"/>
+        <w:bookmarkStart w:id="12" w:name="_bookmark5"/>
+        <w:bookmarkEnd w:id="12"/>
         <w:r>
           <w:rPr>
             <w:lang w:val="pt-BR"/>
@@ -3086,8 +3094,8 @@
           </w:rPr>
           <w:tab/>
         </w:r>
-        <w:bookmarkStart w:id="12" w:name="_bookmark7"/>
-        <w:bookmarkEnd w:id="12"/>
+        <w:bookmarkStart w:id="13" w:name="_bookmark7"/>
+        <w:bookmarkEnd w:id="13"/>
         <w:r>
           <w:rPr>
             <w:rFonts w:ascii="Times New Roman" w:hAnsi="Times New Roman"/>
@@ -3160,8 +3168,8 @@
           </w:rPr>
           <w:tab/>
         </w:r>
-        <w:bookmarkStart w:id="13" w:name="_bookmark8"/>
-        <w:bookmarkEnd w:id="13"/>
+        <w:bookmarkStart w:id="14" w:name="_bookmark8"/>
+        <w:bookmarkEnd w:id="14"/>
       </w:hyperlink>
       <w:r>
         <w:rPr>
@@ -3308,8 +3316,8 @@
           </w:rPr>
           <w:tab/>
         </w:r>
-        <w:bookmarkStart w:id="14" w:name="_bookmark16"/>
-        <w:bookmarkEnd w:id="14"/>
+        <w:bookmarkStart w:id="15" w:name="_bookmark16"/>
+        <w:bookmarkEnd w:id="15"/>
       </w:hyperlink>
       <w:r>
         <w:rPr>
@@ -3385,8 +3393,8 @@
           </w:rPr>
           <w:tab/>
         </w:r>
-        <w:bookmarkStart w:id="15" w:name="_bookmark17"/>
-        <w:bookmarkEnd w:id="15"/>
+        <w:bookmarkStart w:id="16" w:name="_bookmark17"/>
+        <w:bookmarkEnd w:id="16"/>
         <w:r>
           <w:rPr>
             <w:lang w:val="pt-BR"/>
@@ -3475,8 +3483,8 @@
           </w:rPr>
           <w:tab/>
         </w:r>
-        <w:bookmarkStart w:id="16" w:name="_bookmark18"/>
-        <w:bookmarkEnd w:id="16"/>
+        <w:bookmarkStart w:id="17" w:name="_bookmark18"/>
+        <w:bookmarkEnd w:id="17"/>
       </w:hyperlink>
       <w:r>
         <w:rPr>
@@ -3567,8 +3575,8 @@
           </w:rPr>
           <w:tab/>
         </w:r>
-        <w:bookmarkStart w:id="17" w:name="_bookmark20"/>
-        <w:bookmarkEnd w:id="17"/>
+        <w:bookmarkStart w:id="18" w:name="_bookmark20"/>
+        <w:bookmarkEnd w:id="18"/>
       </w:hyperlink>
       <w:r>
         <w:rPr>
@@ -3659,8 +3667,8 @@
           </w:rPr>
           <w:tab/>
         </w:r>
-        <w:bookmarkStart w:id="18" w:name="_bookmark21"/>
-        <w:bookmarkEnd w:id="18"/>
+        <w:bookmarkStart w:id="19" w:name="_bookmark21"/>
+        <w:bookmarkEnd w:id="19"/>
       </w:hyperlink>
       <w:r>
         <w:rPr>
@@ -3751,8 +3759,8 @@
           </w:rPr>
           <w:tab/>
         </w:r>
-        <w:bookmarkStart w:id="19" w:name="_bookmark22"/>
-        <w:bookmarkEnd w:id="19"/>
+        <w:bookmarkStart w:id="20" w:name="_bookmark22"/>
+        <w:bookmarkEnd w:id="20"/>
       </w:hyperlink>
       <w:r>
         <w:rPr>
@@ -3849,8 +3857,8 @@
           </w:rPr>
           <w:tab/>
         </w:r>
-        <w:bookmarkStart w:id="20" w:name="_bookmark23"/>
-        <w:bookmarkEnd w:id="20"/>
+        <w:bookmarkStart w:id="21" w:name="_bookmark23"/>
+        <w:bookmarkEnd w:id="21"/>
       </w:hyperlink>
       <w:r>
         <w:rPr>
@@ -3928,8 +3936,8 @@
           </w:rPr>
           <w:tab/>
         </w:r>
-        <w:bookmarkStart w:id="21" w:name="_bookmark24"/>
-        <w:bookmarkEnd w:id="21"/>
+        <w:bookmarkStart w:id="22" w:name="_bookmark24"/>
+        <w:bookmarkEnd w:id="22"/>
       </w:hyperlink>
       <w:r>
         <w:rPr>
@@ -3996,8 +4004,8 @@
           </w:rPr>
           <w:tab/>
         </w:r>
-        <w:bookmarkStart w:id="22" w:name="_bookmark25"/>
-        <w:bookmarkEnd w:id="22"/>
+        <w:bookmarkStart w:id="23" w:name="_bookmark25"/>
+        <w:bookmarkEnd w:id="23"/>
       </w:hyperlink>
       <w:r>
         <w:rPr>
@@ -4082,8 +4090,8 @@
           </w:rPr>
           <w:tab/>
         </w:r>
-        <w:bookmarkStart w:id="23" w:name="_bookmark27"/>
-        <w:bookmarkEnd w:id="23"/>
+        <w:bookmarkStart w:id="24" w:name="_bookmark27"/>
+        <w:bookmarkEnd w:id="24"/>
       </w:hyperlink>
       <w:r>
         <w:rPr>
@@ -4147,8 +4155,8 @@
           </w:rPr>
           <w:tab/>
         </w:r>
-        <w:bookmarkStart w:id="24" w:name="_bookmark28"/>
-        <w:bookmarkEnd w:id="24"/>
+        <w:bookmarkStart w:id="25" w:name="_bookmark28"/>
+        <w:bookmarkEnd w:id="25"/>
       </w:hyperlink>
       <w:r>
         <w:rPr>
@@ -4263,8 +4271,8 @@
           </w:rPr>
           <w:tab/>
         </w:r>
-        <w:bookmarkStart w:id="25" w:name="_bookmark29"/>
-        <w:bookmarkEnd w:id="25"/>
+        <w:bookmarkStart w:id="26" w:name="_bookmark29"/>
+        <w:bookmarkEnd w:id="26"/>
       </w:hyperlink>
       <w:r>
         <w:rPr>
@@ -7300,6 +7308,7 @@
               <w:docPartUnique/>
             </w:docPartObj>
           </w:sdtPr>
+          <w:sdtEndPr/>
           <w:sdtContent>
             <w:p>
               <w:pPr>
@@ -8406,45 +8415,33 @@
                 </w:tabs>
                 <w:ind w:hanging="265"/>
               </w:pPr>
-              <w:r>
-                <w:fldChar w:fldCharType="begin"/>
-              </w:r>
-              <w:r>
-                <w:instrText xml:space="preserve"> HYPERLINK \l "_bookmark118" </w:instrText>
-              </w:r>
-              <w:r>
-                <w:fldChar w:fldCharType="separate"/>
-              </w:r>
-              <w:r>
-                <w:t>REFERÊNCIAS</w:t>
-              </w:r>
-              <w:r>
-                <w:rPr>
-                  <w:spacing w:val="-2"/>
-                </w:rPr>
-                <w:t xml:space="preserve"> </w:t>
-              </w:r>
-              <w:r>
-                <w:t>BIBLIOGRÁFICAS</w:t>
-              </w:r>
-              <w:r>
-                <w:rPr>
-                  <w:rFonts w:ascii="Times New Roman" w:hAnsi="Times New Roman"/>
-                </w:rPr>
-                <w:tab/>
-              </w:r>
-              <w:r>
-                <w:t>5</w:t>
-              </w:r>
-              <w:r>
-                <w:fldChar w:fldCharType="end"/>
-              </w:r>
+              <w:hyperlink w:anchor="_bookmark118" w:history="1">
+                <w:r>
+                  <w:t>REFERÊNCIAS</w:t>
+                </w:r>
+                <w:r>
+                  <w:rPr>
+                    <w:spacing w:val="-2"/>
+                  </w:rPr>
+                  <w:t xml:space="preserve"> </w:t>
+                </w:r>
+                <w:r>
+                  <w:t>BIBLIOGRÁFICAS</w:t>
+                </w:r>
+                <w:r>
+                  <w:rPr>
+                    <w:rFonts w:ascii="Times New Roman" w:hAnsi="Times New Roman"/>
+                  </w:rPr>
+                  <w:tab/>
+                </w:r>
+                <w:r>
+                  <w:t>5</w:t>
+                </w:r>
+              </w:hyperlink>
               <w:r>
                 <w:t>6</w:t>
               </w:r>
             </w:p>
-            <w:bookmarkStart w:id="26" w:name="_GoBack" w:displacedByCustomXml="next"/>
-            <w:bookmarkEnd w:id="26" w:displacedByCustomXml="next"/>
           </w:sdtContent>
         </w:sdt>
       </w:sdtContent>
@@ -15330,7 +15327,7 @@
             <v:path o:extrusionok="f" gradientshapeok="t" o:connecttype="rect"/>
             <o:lock v:ext="edit" aspectratio="t"/>
           </v:shapetype>
-          <v:shape id="_x0000_i1046" type="#_x0000_t75" style="width:375.05pt;height:115.2pt">
+          <v:shape id="_x0000_i1025" type="#_x0000_t75" style="width:375.05pt;height:115.2pt">
             <v:imagedata r:id="rId11" o:title="MVVMOverview"/>
           </v:shape>
         </w:pict>
@@ -15662,19 +15659,23 @@
       <w:pPr>
         <w:pStyle w:val="Corpodetexto"/>
         <w:ind w:left="104"/>
-      </w:pPr>
-      <w:proofErr w:type="spellStart"/>
-      <w:r>
-        <w:t>Vantagens</w:t>
-      </w:r>
-      <w:proofErr w:type="spellEnd"/>
-      <w:r>
-        <w:t>:</w:t>
-      </w:r>
-    </w:p>
-    <w:p>
-      <w:pPr>
-        <w:pStyle w:val="Corpodetexto"/>
+        <w:rPr>
+          <w:lang w:val="pt-BR"/>
+        </w:rPr>
+      </w:pPr>
+      <w:r>
+        <w:rPr>
+          <w:lang w:val="pt-BR"/>
+        </w:rPr>
+        <w:t>Vantagens:</w:t>
+      </w:r>
+    </w:p>
+    <w:p>
+      <w:pPr>
+        <w:pStyle w:val="Corpodetexto"/>
+        <w:rPr>
+          <w:lang w:val="pt-BR"/>
+        </w:rPr>
       </w:pPr>
     </w:p>
     <w:p>
@@ -16055,14 +16056,15 @@
       <w:pPr>
         <w:pStyle w:val="Corpodetexto"/>
         <w:ind w:left="104"/>
-      </w:pPr>
-      <w:proofErr w:type="spellStart"/>
-      <w:r>
-        <w:t>Desvantagens</w:t>
-      </w:r>
-      <w:proofErr w:type="spellEnd"/>
-      <w:r>
-        <w:t>:</w:t>
+        <w:rPr>
+          <w:lang w:val="pt-BR"/>
+        </w:rPr>
+      </w:pPr>
+      <w:r>
+        <w:rPr>
+          <w:lang w:val="pt-BR"/>
+        </w:rPr>
+        <w:t>Desvantagens:</w:t>
       </w:r>
     </w:p>
     <w:p>
@@ -16071,6 +16073,7 @@
         <w:spacing w:before="8"/>
         <w:rPr>
           <w:sz w:val="32"/>
+          <w:lang w:val="pt-BR"/>
         </w:rPr>
       </w:pPr>
     </w:p>
@@ -16340,7 +16343,7 @@
           <w:lang w:val="pt-BR" w:eastAsia="pt-BR"/>
         </w:rPr>
         <w:pict>
-          <v:shape id="_x0000_i1047" type="#_x0000_t75" style="width:457.05pt;height:351.85pt">
+          <v:shape id="_x0000_i1026" type="#_x0000_t75" style="width:457.05pt;height:351.85pt">
             <v:imagedata r:id="rId12" o:title="CasodeUso_Sis-Atleta"/>
           </v:shape>
         </w:pict>
@@ -28368,7 +28371,7 @@
         </w:rPr>
         <w:lastRenderedPageBreak/>
         <w:pict>
-          <v:shape id="_x0000_i1048" type="#_x0000_t75" style="width:456.4pt;height:358.1pt">
+          <v:shape id="_x0000_i1027" type="#_x0000_t75" style="width:456.4pt;height:358.1pt">
             <v:imagedata r:id="rId13" o:title="Diagrama de Classes Conceitual"/>
           </v:shape>
         </w:pict>
@@ -28578,7 +28581,7 @@
           <w:lang w:val="pt-BR" w:eastAsia="pt-BR"/>
         </w:rPr>
         <w:pict>
-          <v:shape id="_x0000_i1049" type="#_x0000_t75" style="width:457.65pt;height:272.35pt">
+          <v:shape id="_x0000_i1028" type="#_x0000_t75" style="width:457.65pt;height:272.35pt">
             <v:imagedata r:id="rId15" o:title="Seq-CadastrarUsuario"/>
           </v:shape>
         </w:pict>
@@ -28713,7 +28716,7 @@
           <w:lang w:val="pt-BR" w:eastAsia="pt-BR"/>
         </w:rPr>
         <w:pict>
-          <v:shape id="_x0000_i1050" type="#_x0000_t75" style="width:449.55pt;height:274.85pt">
+          <v:shape id="_x0000_i1029" type="#_x0000_t75" style="width:449.55pt;height:274.85pt">
             <v:imagedata r:id="rId16" o:title="Seq-Login"/>
           </v:shape>
         </w:pict>
@@ -28868,7 +28871,7 @@
           <w:lang w:val="pt-BR" w:eastAsia="pt-BR"/>
         </w:rPr>
         <w:pict>
-          <v:shape id="_x0000_i1051" type="#_x0000_t75" style="width:450.8pt;height:251.7pt">
+          <v:shape id="_x0000_i1030" type="#_x0000_t75" style="width:450.8pt;height:251.7pt">
             <v:imagedata r:id="rId17" o:title="Seq-SelectJogo"/>
           </v:shape>
         </w:pict>
@@ -29052,7 +29055,7 @@
           <w:lang w:val="pt-BR" w:eastAsia="pt-BR"/>
         </w:rPr>
         <w:pict>
-          <v:shape id="_x0000_i1052" type="#_x0000_t75" style="width:450.15pt;height:232.3pt">
+          <v:shape id="_x0000_i1031" type="#_x0000_t75" style="width:450.15pt;height:232.3pt">
             <v:imagedata r:id="rId18" o:title="Seq-ResetSenha"/>
           </v:shape>
         </w:pict>
@@ -29216,7 +29219,7 @@
           <w:lang w:val="pt-BR" w:eastAsia="pt-BR"/>
         </w:rPr>
         <w:pict>
-          <v:shape id="_x0000_i1025" type="#_x0000_t75" style="width:456.4pt;height:309.3pt">
+          <v:shape id="_x0000_i1032" type="#_x0000_t75" style="width:456.4pt;height:309.3pt">
             <v:imagedata r:id="rId19" o:title="DiagObjetos"/>
           </v:shape>
         </w:pict>
@@ -29811,7 +29814,7 @@
           <w:lang w:val="pt-BR"/>
         </w:rPr>
         <w:pict>
-          <v:shape id="_x0000_i1026" type="#_x0000_t75" style="width:470.8pt;height:281.1pt">
+          <v:shape id="_x0000_i1033" type="#_x0000_t75" style="width:470.8pt;height:281.1pt">
             <v:imagedata r:id="rId20" o:title="Scrum 22-03 Trello"/>
           </v:shape>
         </w:pict>
@@ -30329,7 +30332,7 @@
         </w:rPr>
         <w:lastRenderedPageBreak/>
         <w:pict>
-          <v:shape id="_x0000_i1027" type="#_x0000_t75" style="width:470.8pt;height:363.15pt">
+          <v:shape id="_x0000_i1034" type="#_x0000_t75" style="width:470.8pt;height:363.15pt">
             <v:imagedata r:id="rId21" o:title="GitHub"/>
           </v:shape>
         </w:pict>
@@ -30702,7 +30705,7 @@
         </w:rPr>
         <w:lastRenderedPageBreak/>
         <w:pict>
-          <v:shape id="_x0000_i1028" type="#_x0000_t75" style="width:470.8pt;height:341.2pt">
+          <v:shape id="_x0000_i1035" type="#_x0000_t75" style="width:470.8pt;height:341.2pt">
             <v:imagedata r:id="rId22" o:title="IssueGitHub"/>
           </v:shape>
         </w:pict>
@@ -31632,7 +31635,7 @@
         </w:rPr>
         <w:lastRenderedPageBreak/>
         <w:pict>
-          <v:shape id="_x0000_i1029" type="#_x0000_t75" style="width:458.9pt;height:244.8pt">
+          <v:shape id="_x0000_i1036" type="#_x0000_t75" style="width:458.9pt;height:244.8pt">
             <v:imagedata r:id="rId23" o:title="TelaLogin"/>
           </v:shape>
         </w:pict>
@@ -31990,7 +31993,7 @@
           <w:lang w:val="pt-BR" w:eastAsia="pt-BR"/>
         </w:rPr>
         <w:pict>
-          <v:shape id="_x0000_i1030" type="#_x0000_t75" style="width:457.05pt;height:243.55pt">
+          <v:shape id="_x0000_i1037" type="#_x0000_t75" style="width:457.05pt;height:243.55pt">
             <v:imagedata r:id="rId24" o:title="TelaRegister"/>
           </v:shape>
         </w:pict>
@@ -32490,7 +32493,7 @@
           <w:lang w:val="pt-BR" w:eastAsia="pt-BR"/>
         </w:rPr>
         <w:pict>
-          <v:shape id="_x0000_i1031" type="#_x0000_t75" style="width:423.85pt;height:225.4pt">
+          <v:shape id="_x0000_i1038" type="#_x0000_t75" style="width:423.85pt;height:225.4pt">
             <v:imagedata r:id="rId26" o:title="TelaReset"/>
           </v:shape>
         </w:pict>
@@ -32761,7 +32764,7 @@
           <w:lang w:val="pt-BR"/>
         </w:rPr>
         <w:pict>
-          <v:shape id="_x0000_i1032" type="#_x0000_t75" style="width:462.05pt;height:162.15pt">
+          <v:shape id="_x0000_i1039" type="#_x0000_t75" style="width:462.05pt;height:162.15pt">
             <v:imagedata r:id="rId28" o:title="EmailResetSenha"/>
           </v:shape>
         </w:pict>
@@ -32977,7 +32980,7 @@
         </w:rPr>
         <w:lastRenderedPageBreak/>
         <w:pict>
-          <v:shape id="_x0000_i1033" type="#_x0000_t75" style="width:457.65pt;height:247.95pt">
+          <v:shape id="_x0000_i1040" type="#_x0000_t75" style="width:457.65pt;height:247.95pt">
             <v:imagedata r:id="rId29" o:title="Dashboard"/>
           </v:shape>
         </w:pict>
@@ -33053,7 +33056,7 @@
           <w:lang w:val="pt-BR"/>
         </w:rPr>
         <w:pict>
-          <v:shape id="_x0000_i1034" type="#_x0000_t75" style="width:458.9pt;height:244.8pt">
+          <v:shape id="_x0000_i1041" type="#_x0000_t75" style="width:458.9pt;height:244.8pt">
             <v:imagedata r:id="rId30" o:title="Dashboard"/>
           </v:shape>
         </w:pict>
@@ -33291,7 +33294,7 @@
         </w:rPr>
         <w:lastRenderedPageBreak/>
         <w:pict>
-          <v:shape id="_x0000_i1035" type="#_x0000_t75" style="width:457.65pt;height:247.95pt">
+          <v:shape id="_x0000_i1042" type="#_x0000_t75" style="width:457.65pt;height:247.95pt">
             <v:imagedata r:id="rId31" o:title="TelaAtletas"/>
           </v:shape>
         </w:pict>
@@ -33371,7 +33374,7 @@
       </w:r>
       <w:r>
         <w:pict>
-          <v:shape id="_x0000_i1036" type="#_x0000_t75" style="width:457.65pt;height:247.95pt">
+          <v:shape id="_x0000_i1043" type="#_x0000_t75" style="width:457.65pt;height:247.95pt">
             <v:imagedata r:id="rId32" o:title="TelaEditAtletas"/>
           </v:shape>
         </w:pict>
@@ -33509,7 +33512,7 @@
         </w:rPr>
         <w:lastRenderedPageBreak/>
         <w:pict>
-          <v:shape id="_x0000_i1037" type="#_x0000_t75" style="width:457.65pt;height:247.95pt">
+          <v:shape id="_x0000_i1044" type="#_x0000_t75" style="width:457.65pt;height:247.95pt">
             <v:imagedata r:id="rId33" o:title="TelaCreateAtletas"/>
           </v:shape>
         </w:pict>
@@ -33922,7 +33925,7 @@
           <w:lang w:val="pt-BR"/>
         </w:rPr>
         <w:pict>
-          <v:shape id="_x0000_i1038" type="#_x0000_t75" style="width:457.65pt;height:247.95pt">
+          <v:shape id="_x0000_i1045" type="#_x0000_t75" style="width:457.65pt;height:247.95pt">
             <v:imagedata r:id="rId35" o:title="ClubesEditTela"/>
           </v:shape>
         </w:pict>
@@ -33979,7 +33982,7 @@
         </w:rPr>
         <w:lastRenderedPageBreak/>
         <w:pict>
-          <v:shape id="_x0000_i1039" type="#_x0000_t75" style="width:457.65pt;height:247.95pt">
+          <v:shape id="_x0000_i1046" type="#_x0000_t75" style="width:457.65pt;height:247.95pt">
             <v:imagedata r:id="rId36" o:title="ClubesViewAtletaTela"/>
           </v:shape>
         </w:pict>
@@ -34300,7 +34303,7 @@
         </w:rPr>
         <w:lastRenderedPageBreak/>
         <w:pict>
-          <v:shape id="_x0000_i1040" type="#_x0000_t75" style="width:457.65pt;height:256.7pt">
+          <v:shape id="_x0000_i1047" type="#_x0000_t75" style="width:457.65pt;height:256.7pt">
             <v:imagedata r:id="rId37" o:title="JogosTela"/>
           </v:shape>
         </w:pict>
@@ -34409,7 +34412,7 @@
           <w:lang w:val="pt-BR"/>
         </w:rPr>
         <w:pict>
-          <v:shape id="_x0000_i1041" type="#_x0000_t75" style="width:457.65pt;height:256.7pt">
+          <v:shape id="_x0000_i1048" type="#_x0000_t75" style="width:457.65pt;height:256.7pt">
             <v:imagedata r:id="rId38" o:title="JogosEditTela"/>
           </v:shape>
         </w:pict>
@@ -34541,7 +34544,7 @@
           <w:lang w:val="pt-BR"/>
         </w:rPr>
         <w:pict>
-          <v:shape id="_x0000_i1042" type="#_x0000_t75" style="width:457.65pt;height:247.95pt">
+          <v:shape id="_x0000_i1049" type="#_x0000_t75" style="width:457.65pt;height:247.95pt">
             <v:imagedata r:id="rId39" o:title="JogosEditEstatisticasTela"/>
           </v:shape>
         </w:pict>
@@ -34914,7 +34917,7 @@
           <w:lang w:val="pt-BR"/>
         </w:rPr>
         <w:pict>
-          <v:shape id="_x0000_i1043" type="#_x0000_t75" style="width:458.9pt;height:244.8pt">
+          <v:shape id="_x0000_i1050" type="#_x0000_t75" style="width:458.9pt;height:244.8pt">
             <v:imagedata r:id="rId40" o:title="ReportTela"/>
           </v:shape>
         </w:pict>
@@ -35007,7 +35010,7 @@
           <w:lang w:val="pt-BR"/>
         </w:rPr>
         <w:pict>
-          <v:shape id="_x0000_i1044" type="#_x0000_t75" style="width:457.65pt;height:247.95pt">
+          <v:shape id="_x0000_i1051" type="#_x0000_t75" style="width:457.65pt;height:247.95pt">
             <v:imagedata r:id="rId41" o:title="ReportAtletaTela"/>
           </v:shape>
         </w:pict>
@@ -35124,7 +35127,7 @@
         </w:rPr>
         <w:lastRenderedPageBreak/>
         <w:pict>
-          <v:shape id="_x0000_i1045" type="#_x0000_t75" style="width:457.65pt;height:247.95pt">
+          <v:shape id="_x0000_i1052" type="#_x0000_t75" style="width:457.65pt;height:247.95pt">
             <v:imagedata r:id="rId42" o:title="ReportClubeTela"/>
           </v:shape>
         </w:pict>
@@ -35697,16 +35700,34 @@
         </w:rPr>
         <w:t>Disponível em &lt;</w:t>
       </w:r>
-      <w:hyperlink r:id="rId43">
-        <w:r>
-          <w:rPr>
-            <w:color w:val="333333"/>
-            <w:u w:val="single" w:color="333333"/>
-            <w:lang w:val="pt-BR"/>
-          </w:rPr>
-          <w:t>http://www.devmedia.com.br/introducao-ao-padrao-mvc/29308</w:t>
-        </w:r>
-      </w:hyperlink>
+      <w:r>
+        <w:fldChar w:fldCharType="begin"/>
+      </w:r>
+      <w:r>
+        <w:rPr>
+          <w:lang w:val="pt-BR"/>
+        </w:rPr>
+        <w:instrText xml:space="preserve"> HYPERLINK "http://www.devmedia.com.br/introducao-ao-padrao-mvc/29308" \h </w:instrText>
+      </w:r>
+      <w:r>
+        <w:fldChar w:fldCharType="separate"/>
+      </w:r>
+      <w:r>
+        <w:rPr>
+          <w:color w:val="333333"/>
+          <w:u w:val="single" w:color="333333"/>
+          <w:lang w:val="pt-BR"/>
+        </w:rPr>
+        <w:t>http://www.devmedia.com.br/introducao-ao-padrao-mvc/29308</w:t>
+      </w:r>
+      <w:r>
+        <w:rPr>
+          <w:color w:val="333333"/>
+          <w:u w:val="single" w:color="333333"/>
+          <w:lang w:val="pt-BR"/>
+        </w:rPr>
+        <w:fldChar w:fldCharType="end"/>
+      </w:r>
       <w:r>
         <w:rPr>
           <w:color w:val="333333"/>
@@ -35806,44 +35827,80 @@
         </w:rPr>
         <w:t>Disponível em &lt;</w:t>
       </w:r>
-      <w:hyperlink r:id="rId44">
-        <w:r>
-          <w:rPr>
-            <w:color w:val="333333"/>
-            <w:u w:val="single" w:color="333333"/>
-            <w:lang w:val="pt-BR"/>
-          </w:rPr>
-          <w:t>http://www.devmedia.com.br/introducao-aos-bancos-de-dados-</w:t>
-        </w:r>
-      </w:hyperlink>
+      <w:r>
+        <w:fldChar w:fldCharType="begin"/>
+      </w:r>
+      <w:r>
+        <w:rPr>
+          <w:lang w:val="pt-BR"/>
+        </w:rPr>
+        <w:instrText xml:space="preserve"> HYPERLINK "http://www.devmedia.com.br/introducao-aos-bancos-de-dados-nosql/26044" \h </w:instrText>
+      </w:r>
+      <w:r>
+        <w:fldChar w:fldCharType="separate"/>
+      </w:r>
       <w:r>
         <w:rPr>
           <w:color w:val="333333"/>
           <w:u w:val="single" w:color="333333"/>
           <w:lang w:val="pt-BR"/>
         </w:rPr>
+        <w:t>http://www.devmedia.com.br/introducao-aos-bancos-de-dados-</w:t>
+      </w:r>
+      <w:r>
+        <w:rPr>
+          <w:color w:val="333333"/>
+          <w:u w:val="single" w:color="333333"/>
+          <w:lang w:val="pt-BR"/>
+        </w:rPr>
+        <w:fldChar w:fldCharType="end"/>
+      </w:r>
+      <w:r>
+        <w:rPr>
+          <w:color w:val="333333"/>
+          <w:u w:val="single" w:color="333333"/>
+          <w:lang w:val="pt-BR"/>
+        </w:rPr>
         <w:t xml:space="preserve"> </w:t>
       </w:r>
-      <w:hyperlink r:id="rId45">
-        <w:proofErr w:type="spellStart"/>
-        <w:r>
-          <w:rPr>
-            <w:color w:val="333333"/>
-            <w:u w:val="single" w:color="333333"/>
-            <w:lang w:val="pt-BR"/>
-          </w:rPr>
-          <w:t>nosql</w:t>
-        </w:r>
-        <w:proofErr w:type="spellEnd"/>
-        <w:r>
-          <w:rPr>
-            <w:color w:val="333333"/>
-            <w:u w:val="single" w:color="333333"/>
-            <w:lang w:val="pt-BR"/>
-          </w:rPr>
-          <w:t>/26044</w:t>
-        </w:r>
-      </w:hyperlink>
+      <w:r>
+        <w:fldChar w:fldCharType="begin"/>
+      </w:r>
+      <w:r>
+        <w:rPr>
+          <w:lang w:val="pt-BR"/>
+        </w:rPr>
+        <w:instrText xml:space="preserve"> HYPERLINK "http://www.devmedia.com.br/introducao-aos-bancos-de-dados-nosql/26044" \h </w:instrText>
+      </w:r>
+      <w:r>
+        <w:fldChar w:fldCharType="separate"/>
+      </w:r>
+      <w:proofErr w:type="spellStart"/>
+      <w:r>
+        <w:rPr>
+          <w:color w:val="333333"/>
+          <w:u w:val="single" w:color="333333"/>
+          <w:lang w:val="pt-BR"/>
+        </w:rPr>
+        <w:t>nosql</w:t>
+      </w:r>
+      <w:proofErr w:type="spellEnd"/>
+      <w:r>
+        <w:rPr>
+          <w:color w:val="333333"/>
+          <w:u w:val="single" w:color="333333"/>
+          <w:lang w:val="pt-BR"/>
+        </w:rPr>
+        <w:t>/26044</w:t>
+      </w:r>
+      <w:r>
+        <w:rPr>
+          <w:color w:val="333333"/>
+          <w:u w:val="single" w:color="333333"/>
+          <w:lang w:val="pt-BR"/>
+        </w:rPr>
+        <w:fldChar w:fldCharType="end"/>
+      </w:r>
       <w:r>
         <w:rPr>
           <w:color w:val="333333"/>
@@ -36396,6 +36453,7 @@
         <w:docPartUnique/>
       </w:docPartObj>
     </w:sdtPr>
+    <w:sdtEndPr/>
     <w:sdtContent>
       <w:p>
         <w:pPr>
@@ -36535,7 +36593,7 @@
                               <w:rFonts w:ascii="Times New Roman"/>
                               <w:noProof/>
                             </w:rPr>
-                            <w:t>57</w:t>
+                            <w:t>55</w:t>
                           </w:r>
                           <w:r>
                             <w:fldChar w:fldCharType="end"/>
@@ -36593,7 +36651,7 @@
                         <w:rFonts w:ascii="Times New Roman"/>
                         <w:noProof/>
                       </w:rPr>
-                      <w:t>57</w:t>
+                      <w:t>55</w:t>
                     </w:r>
                     <w:r>
                       <w:fldChar w:fldCharType="end"/>
@@ -42030,7 +42088,7 @@
 </file>
 
 <file path=customXml/itemProps1.xml><?xml version="1.0" encoding="utf-8"?>
-<ds:datastoreItem xmlns:ds="http://schemas.openxmlformats.org/officeDocument/2006/customXml" ds:itemID="{DE626D05-0AFF-4536-8038-63004DFD8C53}">
+<ds:datastoreItem xmlns:ds="http://schemas.openxmlformats.org/officeDocument/2006/customXml" ds:itemID="{4ACA1E2F-B0F5-4F3A-81CB-9730E16A5418}">
   <ds:schemaRefs>
     <ds:schemaRef ds:uri="http://schemas.openxmlformats.org/officeDocument/2006/bibliography"/>
   </ds:schemaRefs>
